--- a/CompMix_supplementary-materials.docx
+++ b/CompMix_supplementary-materials.docx
@@ -220,7 +220,7 @@
         <w:pStyle w:val="Textkrper"/>
       </w:pPr>
       <w:r>
-        <w:t xml:space="preserve">Correspondence concerning this article should be addressed to Lena V. Kremin, 7141 Sherbrooke St. West, PY-033, Montréal, QC, H4B 1R6. E-mail:</w:t>
+        <w:t xml:space="preserve">Correspondence concerning this article should be addressed to Krista Byers-Heinlein, 7141 Sherbrooke St. West, PY-033, Montréal, QC, H4B 1R6. E-mail:</w:t>
       </w:r>
       <w:r>
         <w:t xml:space="preserve"> </w:t>
@@ -230,7 +230,7 @@
           <w:rPr>
             <w:rStyle w:val="Hyperlink"/>
           </w:rPr>
-          <w:t xml:space="preserve">lena.kremin@mail.concordia.com</w:t>
+          <w:t xml:space="preserve">k.byers@concordia.ca</w:t>
         </w:r>
       </w:hyperlink>
     </w:p>
@@ -2162,7 +2162,7 @@
               <w:jc w:val="left"/>
             </w:pPr>
             <w:r>
-              <w:t xml:space="preserve">Number of paremeters</w:t>
+              <w:t xml:space="preserve">Number of parameters</w:t>
             </w:r>
           </w:p>
         </w:tc>
@@ -3373,7 +3373,7 @@
               <w:jc w:val="left"/>
             </w:pPr>
             <w:r>
-              <w:t xml:space="preserve">Number of paremeters</w:t>
+              <w:t xml:space="preserve">Number of parameters</w:t>
             </w:r>
           </w:p>
         </w:tc>
@@ -4658,7 +4658,7 @@
               <w:jc w:val="left"/>
             </w:pPr>
             <w:r>
-              <w:t xml:space="preserve">Number of paremeters</w:t>
+              <w:t xml:space="preserve">Number of parameters</w:t>
             </w:r>
           </w:p>
         </w:tc>
@@ -5943,7 +5943,7 @@
               <w:jc w:val="left"/>
             </w:pPr>
             <w:r>
-              <w:t xml:space="preserve">Number of paremeters</w:t>
+              <w:t xml:space="preserve">Number of parameters</w:t>
             </w:r>
           </w:p>
         </w:tc>
@@ -7228,7 +7228,7 @@
               <w:jc w:val="left"/>
             </w:pPr>
             <w:r>
-              <w:t xml:space="preserve">Number of paremeters</w:t>
+              <w:t xml:space="preserve">Number of parameters</w:t>
             </w:r>
           </w:p>
         </w:tc>
@@ -8534,7 +8534,7 @@
               <w:jc w:val="left"/>
             </w:pPr>
             <w:r>
-              <w:t xml:space="preserve">Number of paremeters</w:t>
+              <w:t xml:space="preserve">Number of parameters</w:t>
             </w:r>
           </w:p>
         </w:tc>
